--- a/useful links.docx
+++ b/useful links.docx
@@ -3510,8 +3510,9 @@
           <w:szCs w:val="33"/>
           <w:shd w:val="clear" w:color="auto" w:fill="FFFFFF"/>
         </w:rPr>
-        <w:t>isreferre</w:t>
-      </w:r>
+        <w:t>isreferred</w:t>
+      </w:r>
+      <w:proofErr w:type="spellEnd"/>
       <w:r>
         <w:rPr>
           <w:color w:val="000000"/>
@@ -3519,9 +3520,9 @@
           <w:szCs w:val="33"/>
           <w:shd w:val="clear" w:color="auto" w:fill="FFFFFF"/>
         </w:rPr>
-        <w:t>d</w:t>
-      </w:r>
-      <w:proofErr w:type="spellEnd"/>
+        <w:t xml:space="preserve"> to as naive since it </w:t>
+      </w:r>
+      <w:proofErr w:type="gramStart"/>
       <w:r>
         <w:rPr>
           <w:color w:val="000000"/>
@@ -3529,26 +3530,7 @@
           <w:szCs w:val="33"/>
           <w:shd w:val="clear" w:color="auto" w:fill="FFFFFF"/>
         </w:rPr>
-        <w:t xml:space="preserve"> to as naive since it </w:t>
-      </w:r>
-      <w:proofErr w:type="gramStart"/>
-      <w:r>
-        <w:rPr>
-          <w:color w:val="000000"/>
-          <w:sz w:val="33"/>
-          <w:szCs w:val="33"/>
-          <w:shd w:val="clear" w:color="auto" w:fill="FFFFFF"/>
-        </w:rPr>
-        <w:t>makes the</w:t>
-      </w:r>
-      <w:r>
-        <w:rPr>
-          <w:color w:val="000000"/>
-          <w:sz w:val="33"/>
-          <w:szCs w:val="33"/>
-          <w:shd w:val="clear" w:color="auto" w:fill="FFFFFF"/>
-        </w:rPr>
-        <w:t xml:space="preserve"> assumption</w:t>
+        <w:t>makes the assumption</w:t>
       </w:r>
       <w:proofErr w:type="gramEnd"/>
       <w:r>
@@ -3850,9 +3832,308 @@
         <w:t>occurs when a statistical model or machine learning algorithm cannot capture the underlying trend of the data. Underfitting would occur, for example, when fitting a linear model to non-linear data. Such a model would have poor predictive performance.</w:t>
       </w:r>
     </w:p>
-    <w:p>
+    <w:p/>
+    <w:p/>
+    <w:p>
+      <w:pPr>
+        <w:shd w:val="clear" w:color="auto" w:fill="FFFFFF"/>
+        <w:spacing w:after="0" w:line="240" w:lineRule="auto"/>
+        <w:textAlignment w:val="baseline"/>
+        <w:rPr>
+          <w:rFonts w:ascii="Arial" w:eastAsia="Times New Roman" w:hAnsi="Arial" w:cs="Arial"/>
+          <w:color w:val="4F4F4F"/>
+          <w:sz w:val="23"/>
+          <w:szCs w:val="23"/>
+        </w:rPr>
+      </w:pPr>
+      <w:r>
+        <w:rPr>
+          <w:rFonts w:ascii="inherit" w:eastAsia="Times New Roman" w:hAnsi="inherit" w:cs="Arial"/>
+          <w:b/>
+          <w:bCs/>
+          <w:color w:val="4F4F4F"/>
+          <w:sz w:val="23"/>
+          <w:szCs w:val="23"/>
+          <w:bdr w:val="none" w:sz="0" w:space="0" w:color="auto" w:frame="1"/>
+        </w:rPr>
+        <w:t>Recall</w:t>
+      </w:r>
+      <w:r>
+        <w:rPr>
+          <w:rFonts w:ascii="Arial" w:eastAsia="Times New Roman" w:hAnsi="Arial" w:cs="Arial"/>
+          <w:color w:val="4F4F4F"/>
+          <w:sz w:val="23"/>
+          <w:szCs w:val="23"/>
+        </w:rPr>
+        <w:t>: True Positive / (True Positive + False Negative). Out of all the items that are truly positive, how many were correctly classified as positive. Or simply, how many positive items were 'recalled' from the dataset.</w:t>
+      </w:r>
+    </w:p>
+    <w:p>
+      <w:pPr>
+        <w:shd w:val="clear" w:color="auto" w:fill="FFFFFF"/>
+        <w:spacing w:after="0" w:line="240" w:lineRule="auto"/>
+        <w:textAlignment w:val="baseline"/>
+        <w:rPr>
+          <w:rFonts w:ascii="Arial" w:eastAsia="Times New Roman" w:hAnsi="Arial" w:cs="Arial"/>
+          <w:color w:val="4F4F4F"/>
+          <w:sz w:val="23"/>
+          <w:szCs w:val="23"/>
+        </w:rPr>
+      </w:pPr>
+      <w:r>
+        <w:rPr>
+          <w:rFonts w:ascii="inherit" w:eastAsia="Times New Roman" w:hAnsi="inherit" w:cs="Arial"/>
+          <w:b/>
+          <w:bCs/>
+          <w:color w:val="4F4F4F"/>
+          <w:sz w:val="23"/>
+          <w:szCs w:val="23"/>
+          <w:bdr w:val="none" w:sz="0" w:space="0" w:color="auto" w:frame="1"/>
+        </w:rPr>
+        <w:t>Precision</w:t>
+      </w:r>
+      <w:r>
+        <w:rPr>
+          <w:rFonts w:ascii="Arial" w:eastAsia="Times New Roman" w:hAnsi="Arial" w:cs="Arial"/>
+          <w:color w:val="4F4F4F"/>
+          <w:sz w:val="23"/>
+          <w:szCs w:val="23"/>
+        </w:rPr>
+        <w:t>: True Positive / (True Positive + False Positive). Out of all the items labeled as positive, how many truly belong to the positive class.</w:t>
+      </w:r>
+    </w:p>
+    <w:p/>
+    <w:p/>
+    <w:p/>
+    <w:p>
+      <w:pPr>
+        <w:spacing w:after="0" w:line="240" w:lineRule="auto"/>
+        <w:rPr>
+          <w:rFonts w:ascii="Times New Roman" w:eastAsia="Times New Roman" w:hAnsi="Times New Roman" w:cs="Times New Roman"/>
+          <w:sz w:val="24"/>
+          <w:szCs w:val="24"/>
+        </w:rPr>
+      </w:pPr>
+    </w:p>
+    <w:p>
+      <w:pPr>
+        <w:spacing w:after="0" w:line="240" w:lineRule="auto"/>
+        <w:rPr>
+          <w:rFonts w:ascii="Times New Roman" w:eastAsia="Times New Roman" w:hAnsi="Times New Roman" w:cs="Times New Roman"/>
+          <w:sz w:val="24"/>
+          <w:szCs w:val="24"/>
+        </w:rPr>
+      </w:pPr>
+      <w:r>
+        <w:rPr>
+          <w:rFonts w:ascii="Times New Roman" w:eastAsia="Times New Roman" w:hAnsi="Times New Roman" w:cs="Times New Roman"/>
+          <w:sz w:val="24"/>
+          <w:szCs w:val="24"/>
+        </w:rPr>
+        <w:t>My true positive rate is high which means that when a POI is present in the \</w:t>
+      </w:r>
+    </w:p>
+    <w:p>
+      <w:pPr>
+        <w:spacing w:after="0" w:line="240" w:lineRule="auto"/>
+        <w:rPr>
+          <w:rFonts w:ascii="Times New Roman" w:eastAsia="Times New Roman" w:hAnsi="Times New Roman" w:cs="Times New Roman"/>
+          <w:sz w:val="24"/>
+          <w:szCs w:val="24"/>
+        </w:rPr>
+      </w:pPr>
+      <w:r>
+        <w:rPr>
+          <w:rFonts w:ascii="Times New Roman" w:eastAsia="Times New Roman" w:hAnsi="Times New Roman" w:cs="Times New Roman"/>
+          <w:sz w:val="24"/>
+          <w:szCs w:val="24"/>
+        </w:rPr>
+        <w:t># test data I am good at flagging him or her</w:t>
+      </w:r>
+    </w:p>
+    <w:p>
+      <w:pPr>
+        <w:spacing w:after="0" w:line="240" w:lineRule="auto"/>
+        <w:rPr>
+          <w:rFonts w:ascii="Times New Roman" w:eastAsia="Times New Roman" w:hAnsi="Times New Roman" w:cs="Times New Roman"/>
+          <w:sz w:val="24"/>
+          <w:szCs w:val="24"/>
+        </w:rPr>
+      </w:pPr>
+    </w:p>
+    <w:p>
+      <w:pPr>
+        <w:spacing w:after="0" w:line="240" w:lineRule="auto"/>
+        <w:rPr>
+          <w:rFonts w:ascii="Times New Roman" w:eastAsia="Times New Roman" w:hAnsi="Times New Roman" w:cs="Times New Roman"/>
+          <w:sz w:val="24"/>
+          <w:szCs w:val="24"/>
+        </w:rPr>
+      </w:pPr>
+      <w:r>
+        <w:rPr>
+          <w:rFonts w:ascii="Times New Roman" w:eastAsia="Times New Roman" w:hAnsi="Times New Roman" w:cs="Times New Roman"/>
+          <w:sz w:val="24"/>
+          <w:szCs w:val="24"/>
+        </w:rPr>
+        <w:t xml:space="preserve">My identifier doesn’t have great precision, but it does have good recall. </w:t>
+      </w:r>
+    </w:p>
+    <w:p>
+      <w:pPr>
+        <w:spacing w:after="0" w:line="240" w:lineRule="auto"/>
+        <w:rPr>
+          <w:rFonts w:ascii="Times New Roman" w:eastAsia="Times New Roman" w:hAnsi="Times New Roman" w:cs="Times New Roman"/>
+          <w:sz w:val="24"/>
+          <w:szCs w:val="24"/>
+        </w:rPr>
+      </w:pPr>
+      <w:r>
+        <w:rPr>
+          <w:rFonts w:ascii="Times New Roman" w:eastAsia="Times New Roman" w:hAnsi="Times New Roman" w:cs="Times New Roman"/>
+          <w:sz w:val="24"/>
+          <w:szCs w:val="24"/>
+        </w:rPr>
+        <w:t>#That means that, nearly every time a POI shows up in my test set, I am able</w:t>
+      </w:r>
+    </w:p>
+    <w:p>
+      <w:pPr>
+        <w:spacing w:after="0" w:line="240" w:lineRule="auto"/>
+        <w:rPr>
+          <w:rFonts w:ascii="Times New Roman" w:eastAsia="Times New Roman" w:hAnsi="Times New Roman" w:cs="Times New Roman"/>
+          <w:sz w:val="24"/>
+          <w:szCs w:val="24"/>
+        </w:rPr>
+      </w:pPr>
+      <w:r>
+        <w:rPr>
+          <w:rFonts w:ascii="Times New Roman" w:eastAsia="Times New Roman" w:hAnsi="Times New Roman" w:cs="Times New Roman"/>
+          <w:sz w:val="24"/>
+          <w:szCs w:val="24"/>
+        </w:rPr>
+        <w:t># to identify him or her. The cost of this is that I sometimes get some false</w:t>
+      </w:r>
+    </w:p>
+    <w:p>
+      <w:pPr>
+        <w:spacing w:after="0" w:line="240" w:lineRule="auto"/>
+        <w:rPr>
+          <w:rFonts w:ascii="Times New Roman" w:eastAsia="Times New Roman" w:hAnsi="Times New Roman" w:cs="Times New Roman"/>
+          <w:sz w:val="24"/>
+          <w:szCs w:val="24"/>
+        </w:rPr>
+      </w:pPr>
+      <w:r>
+        <w:rPr>
+          <w:rFonts w:ascii="Times New Roman" w:eastAsia="Times New Roman" w:hAnsi="Times New Roman" w:cs="Times New Roman"/>
+          <w:sz w:val="24"/>
+          <w:szCs w:val="24"/>
+        </w:rPr>
+        <w:t># positives, where non-POIs get flagged.</w:t>
+      </w:r>
+    </w:p>
+    <w:p>
+      <w:pPr>
+        <w:spacing w:after="0" w:line="240" w:lineRule="auto"/>
+        <w:rPr>
+          <w:rFonts w:ascii="Times New Roman" w:eastAsia="Times New Roman" w:hAnsi="Times New Roman" w:cs="Times New Roman"/>
+          <w:sz w:val="24"/>
+          <w:szCs w:val="24"/>
+        </w:rPr>
+      </w:pPr>
+    </w:p>
+    <w:p>
+      <w:pPr>
+        <w:spacing w:after="0" w:line="240" w:lineRule="auto"/>
+        <w:rPr>
+          <w:rFonts w:ascii="Times New Roman" w:eastAsia="Times New Roman" w:hAnsi="Times New Roman" w:cs="Times New Roman"/>
+          <w:sz w:val="24"/>
+          <w:szCs w:val="24"/>
+        </w:rPr>
+      </w:pPr>
+      <w:r>
+        <w:rPr>
+          <w:rFonts w:ascii="Times New Roman" w:eastAsia="Times New Roman" w:hAnsi="Times New Roman" w:cs="Times New Roman"/>
+          <w:sz w:val="24"/>
+          <w:szCs w:val="24"/>
+        </w:rPr>
+        <w:t>My identifier doesn</w:t>
+      </w:r>
       <w:bookmarkStart w:id="0" w:name="_GoBack"/>
       <w:bookmarkEnd w:id="0"/>
+      <w:r>
+        <w:rPr>
+          <w:rFonts w:ascii="Times New Roman" w:eastAsia="Times New Roman" w:hAnsi="Times New Roman" w:cs="Times New Roman"/>
+          <w:sz w:val="24"/>
+          <w:szCs w:val="24"/>
+        </w:rPr>
+        <w:t xml:space="preserve">’t have great recall, but it does have good precision_. </w:t>
+      </w:r>
+    </w:p>
+    <w:p>
+      <w:pPr>
+        <w:spacing w:after="0" w:line="240" w:lineRule="auto"/>
+        <w:rPr>
+          <w:rFonts w:ascii="Times New Roman" w:eastAsia="Times New Roman" w:hAnsi="Times New Roman" w:cs="Times New Roman"/>
+          <w:sz w:val="24"/>
+          <w:szCs w:val="24"/>
+        </w:rPr>
+      </w:pPr>
+      <w:r>
+        <w:rPr>
+          <w:rFonts w:ascii="Times New Roman" w:eastAsia="Times New Roman" w:hAnsi="Times New Roman" w:cs="Times New Roman"/>
+          <w:sz w:val="24"/>
+          <w:szCs w:val="24"/>
+        </w:rPr>
+        <w:t>#That means that whenever a POI gets flagged in my test set, I know with a</w:t>
+      </w:r>
+    </w:p>
+    <w:p>
+      <w:pPr>
+        <w:spacing w:after="0" w:line="240" w:lineRule="auto"/>
+        <w:rPr>
+          <w:rFonts w:ascii="Times New Roman" w:eastAsia="Times New Roman" w:hAnsi="Times New Roman" w:cs="Times New Roman"/>
+          <w:sz w:val="24"/>
+          <w:szCs w:val="24"/>
+        </w:rPr>
+      </w:pPr>
+      <w:r>
+        <w:rPr>
+          <w:rFonts w:ascii="Times New Roman" w:eastAsia="Times New Roman" w:hAnsi="Times New Roman" w:cs="Times New Roman"/>
+          <w:sz w:val="24"/>
+          <w:szCs w:val="24"/>
+        </w:rPr>
+        <w:t xml:space="preserve"># lot of confidence that it’s very likely to be a real POI and not a false </w:t>
+      </w:r>
+    </w:p>
+    <w:p>
+      <w:pPr>
+        <w:spacing w:after="0" w:line="240" w:lineRule="auto"/>
+        <w:rPr>
+          <w:rFonts w:ascii="Times New Roman" w:eastAsia="Times New Roman" w:hAnsi="Times New Roman" w:cs="Times New Roman"/>
+          <w:sz w:val="24"/>
+          <w:szCs w:val="24"/>
+        </w:rPr>
+      </w:pPr>
+      <w:r>
+        <w:rPr>
+          <w:rFonts w:ascii="Times New Roman" w:eastAsia="Times New Roman" w:hAnsi="Times New Roman" w:cs="Times New Roman"/>
+          <w:sz w:val="24"/>
+          <w:szCs w:val="24"/>
+        </w:rPr>
+        <w:t>#alarm. On the other hand, the price I pay for this is that I sometimes miss</w:t>
+      </w:r>
+    </w:p>
+    <w:p>
+      <w:r>
+        <w:rPr>
+          <w:rFonts w:ascii="Times New Roman" w:eastAsia="Times New Roman" w:hAnsi="Times New Roman" w:cs="Times New Roman"/>
+          <w:sz w:val="24"/>
+          <w:szCs w:val="24"/>
+        </w:rPr>
+        <w:t># real POIs, since I’m effectively reluctant to pull the trigger on edge cases.</w:t>
+      </w:r>
     </w:p>
     <w:sectPr>
       <w:pgSz w:w="12240" w:h="15840"/>
@@ -3987,6 +4268,7 @@
     <w:lsdException w:name="HTML Sample" w:semiHidden="1" w:unhideWhenUsed="1"/>
     <w:lsdException w:name="HTML Typewriter" w:semiHidden="1" w:unhideWhenUsed="1"/>
     <w:lsdException w:name="HTML Variable" w:semiHidden="1" w:unhideWhenUsed="1"/>
+    <w:lsdException w:name="Normal Table" w:semiHidden="1" w:unhideWhenUsed="1"/>
     <w:lsdException w:name="annotation subject" w:semiHidden="1" w:unhideWhenUsed="1"/>
     <w:lsdException w:name="No List" w:semiHidden="1" w:unhideWhenUsed="1"/>
     <w:lsdException w:name="Outline List 1" w:semiHidden="1" w:unhideWhenUsed="1"/>
@@ -4032,9 +4314,11 @@
     <w:lsdException w:name="Table Subtle 1" w:semiHidden="1" w:unhideWhenUsed="1"/>
     <w:lsdException w:name="Table Subtle 2" w:semiHidden="1" w:unhideWhenUsed="1"/>
     <w:lsdException w:name="Table Web 1" w:semiHidden="1" w:unhideWhenUsed="1"/>
+    <w:lsdException w:name="Table Web 2" w:semiHidden="1" w:unhideWhenUsed="1"/>
     <w:lsdException w:name="Table Web 3" w:semiHidden="1" w:unhideWhenUsed="1"/>
     <w:lsdException w:name="Balloon Text" w:semiHidden="1" w:unhideWhenUsed="1"/>
     <w:lsdException w:name="Table Grid" w:uiPriority="39"/>
+    <w:lsdException w:name="Table Theme" w:semiHidden="1" w:unhideWhenUsed="1"/>
     <w:lsdException w:name="Placeholder Text" w:semiHidden="1"/>
     <w:lsdException w:name="No Spacing" w:uiPriority="1" w:qFormat="1"/>
     <w:lsdException w:name="Light Shading" w:uiPriority="60"/>
@@ -4448,6 +4732,17 @@
     <w:basedOn w:val="DefaultParagraphFont"/>
     <w:rsid w:val="00A145AA"/>
   </w:style>
+  <w:style w:type="character" w:styleId="Strong">
+    <w:name w:val="Strong"/>
+    <w:basedOn w:val="DefaultParagraphFont"/>
+    <w:uiPriority w:val="22"/>
+    <w:qFormat/>
+    <w:rsid w:val="00A71949"/>
+    <w:rPr>
+      <w:b/>
+      <w:bCs/>
+    </w:rPr>
+  </w:style>
 </w:styles>
 </file>
 

--- a/useful links.docx
+++ b/useful links.docx
@@ -4058,74 +4058,71 @@
           <w:sz w:val="24"/>
           <w:szCs w:val="24"/>
         </w:rPr>
-        <w:t>My identifier doesn</w:t>
-      </w:r>
-      <w:bookmarkStart w:id="0" w:name="_GoBack"/>
-      <w:bookmarkEnd w:id="0"/>
-      <w:r>
+        <w:t xml:space="preserve">My identifier doesn’t have great recall, but it does have good precision_. </w:t>
+      </w:r>
+    </w:p>
+    <w:p>
+      <w:pPr>
+        <w:spacing w:after="0" w:line="240" w:lineRule="auto"/>
         <w:rPr>
           <w:rFonts w:ascii="Times New Roman" w:eastAsia="Times New Roman" w:hAnsi="Times New Roman" w:cs="Times New Roman"/>
           <w:sz w:val="24"/>
           <w:szCs w:val="24"/>
         </w:rPr>
-        <w:t xml:space="preserve">’t have great recall, but it does have good precision_. </w:t>
-      </w:r>
-    </w:p>
-    <w:p>
-      <w:pPr>
-        <w:spacing w:after="0" w:line="240" w:lineRule="auto"/>
+      </w:pPr>
+      <w:r>
         <w:rPr>
           <w:rFonts w:ascii="Times New Roman" w:eastAsia="Times New Roman" w:hAnsi="Times New Roman" w:cs="Times New Roman"/>
           <w:sz w:val="24"/>
           <w:szCs w:val="24"/>
         </w:rPr>
-      </w:pPr>
-      <w:r>
+        <w:t>#That means that whenever a POI gets flagged in my test set, I know with a</w:t>
+      </w:r>
+    </w:p>
+    <w:p>
+      <w:pPr>
+        <w:spacing w:after="0" w:line="240" w:lineRule="auto"/>
         <w:rPr>
           <w:rFonts w:ascii="Times New Roman" w:eastAsia="Times New Roman" w:hAnsi="Times New Roman" w:cs="Times New Roman"/>
           <w:sz w:val="24"/>
           <w:szCs w:val="24"/>
         </w:rPr>
-        <w:t>#That means that whenever a POI gets flagged in my test set, I know with a</w:t>
-      </w:r>
-    </w:p>
-    <w:p>
-      <w:pPr>
-        <w:spacing w:after="0" w:line="240" w:lineRule="auto"/>
+      </w:pPr>
+      <w:r>
         <w:rPr>
           <w:rFonts w:ascii="Times New Roman" w:eastAsia="Times New Roman" w:hAnsi="Times New Roman" w:cs="Times New Roman"/>
           <w:sz w:val="24"/>
           <w:szCs w:val="24"/>
         </w:rPr>
-      </w:pPr>
-      <w:r>
+        <w:t xml:space="preserve"># lot of confidence that it’s very likely to be a real POI and not a false </w:t>
+      </w:r>
+    </w:p>
+    <w:p>
+      <w:pPr>
+        <w:spacing w:after="0" w:line="240" w:lineRule="auto"/>
         <w:rPr>
           <w:rFonts w:ascii="Times New Roman" w:eastAsia="Times New Roman" w:hAnsi="Times New Roman" w:cs="Times New Roman"/>
           <w:sz w:val="24"/>
           <w:szCs w:val="24"/>
         </w:rPr>
-        <w:t xml:space="preserve"># lot of confidence that it’s very likely to be a real POI and not a false </w:t>
-      </w:r>
-    </w:p>
-    <w:p>
-      <w:pPr>
-        <w:spacing w:after="0" w:line="240" w:lineRule="auto"/>
+      </w:pPr>
+      <w:r>
         <w:rPr>
           <w:rFonts w:ascii="Times New Roman" w:eastAsia="Times New Roman" w:hAnsi="Times New Roman" w:cs="Times New Roman"/>
           <w:sz w:val="24"/>
           <w:szCs w:val="24"/>
         </w:rPr>
-      </w:pPr>
-      <w:r>
+        <w:t>#alarm. On the other hand, the price I pay for this is that I sometimes miss</w:t>
+      </w:r>
+    </w:p>
+    <w:p>
+      <w:pPr>
         <w:rPr>
           <w:rFonts w:ascii="Times New Roman" w:eastAsia="Times New Roman" w:hAnsi="Times New Roman" w:cs="Times New Roman"/>
           <w:sz w:val="24"/>
           <w:szCs w:val="24"/>
         </w:rPr>
-        <w:t>#alarm. On the other hand, the price I pay for this is that I sometimes miss</w:t>
-      </w:r>
-    </w:p>
-    <w:p>
+      </w:pPr>
       <w:r>
         <w:rPr>
           <w:rFonts w:ascii="Times New Roman" w:eastAsia="Times New Roman" w:hAnsi="Times New Roman" w:cs="Times New Roman"/>
@@ -4135,6 +4132,113 @@
         <w:t># real POIs, since I’m effectively reluctant to pull the trigger on edge cases.</w:t>
       </w:r>
     </w:p>
+    <w:p>
+      <w:pPr>
+        <w:rPr>
+          <w:rFonts w:ascii="Times New Roman" w:eastAsia="Times New Roman" w:hAnsi="Times New Roman" w:cs="Times New Roman"/>
+          <w:sz w:val="24"/>
+          <w:szCs w:val="24"/>
+        </w:rPr>
+      </w:pPr>
+    </w:p>
+    <w:p>
+      <w:pPr>
+        <w:rPr>
+          <w:rFonts w:ascii="Times New Roman" w:eastAsia="Times New Roman" w:hAnsi="Times New Roman" w:cs="Times New Roman"/>
+          <w:sz w:val="24"/>
+          <w:szCs w:val="24"/>
+        </w:rPr>
+      </w:pPr>
+    </w:p>
+    <w:p>
+      <w:pPr>
+        <w:shd w:val="clear" w:color="auto" w:fill="FAFBFC"/>
+        <w:spacing w:after="0" w:line="240" w:lineRule="auto"/>
+        <w:textAlignment w:val="baseline"/>
+        <w:rPr>
+          <w:rFonts w:ascii="Arial" w:eastAsia="Times New Roman" w:hAnsi="Arial" w:cs="Arial"/>
+          <w:color w:val="4F4F4F"/>
+          <w:sz w:val="23"/>
+          <w:szCs w:val="23"/>
+        </w:rPr>
+      </w:pPr>
+      <w:r>
+        <w:rPr>
+          <w:rFonts w:ascii="Arial" w:eastAsia="Times New Roman" w:hAnsi="Arial" w:cs="Arial"/>
+          <w:color w:val="4F4F4F"/>
+          <w:sz w:val="23"/>
+          <w:szCs w:val="23"/>
+        </w:rPr>
+        <w:t>“My identifier has a really great</w:t>
+      </w:r>
+      <w:r>
+        <w:rPr>
+          <w:rFonts w:ascii="Arial" w:eastAsia="Times New Roman" w:hAnsi="Arial" w:cs="Arial"/>
+          <w:color w:val="4F4F4F"/>
+          <w:sz w:val="23"/>
+          <w:szCs w:val="23"/>
+        </w:rPr>
+        <w:t xml:space="preserve"> </w:t>
+      </w:r>
+      <w:r>
+        <w:rPr>
+          <w:rFonts w:ascii="inherit" w:eastAsia="Times New Roman" w:hAnsi="inherit" w:cs="Arial"/>
+          <w:b/>
+          <w:bCs/>
+          <w:color w:val="4F4F4F"/>
+          <w:sz w:val="23"/>
+          <w:szCs w:val="23"/>
+          <w:bdr w:val="none" w:sz="0" w:space="0" w:color="auto" w:frame="1"/>
+        </w:rPr>
+        <w:t>F1 score</w:t>
+      </w:r>
+    </w:p>
+    <w:p>
+      <w:pPr>
+        <w:shd w:val="clear" w:color="auto" w:fill="FAFBFC"/>
+        <w:spacing w:after="0" w:line="240" w:lineRule="auto"/>
+        <w:textAlignment w:val="baseline"/>
+        <w:rPr>
+          <w:rFonts w:ascii="Arial" w:eastAsia="Times New Roman" w:hAnsi="Arial" w:cs="Arial"/>
+          <w:color w:val="4F4F4F"/>
+          <w:sz w:val="23"/>
+          <w:szCs w:val="23"/>
+        </w:rPr>
+      </w:pPr>
+      <w:r>
+        <w:rPr>
+          <w:rFonts w:ascii="Arial" w:eastAsia="Times New Roman" w:hAnsi="Arial" w:cs="Arial"/>
+          <w:color w:val="4F4F4F"/>
+          <w:sz w:val="23"/>
+          <w:szCs w:val="23"/>
+        </w:rPr>
+        <w:t>This is the best of both worlds. Both my false positive and false negative rates are </w:t>
+      </w:r>
+      <w:r>
+        <w:rPr>
+          <w:rFonts w:ascii="inherit" w:eastAsia="Times New Roman" w:hAnsi="inherit" w:cs="Arial"/>
+          <w:b/>
+          <w:bCs/>
+          <w:color w:val="4F4F4F"/>
+          <w:sz w:val="23"/>
+          <w:szCs w:val="23"/>
+          <w:bdr w:val="none" w:sz="0" w:space="0" w:color="auto" w:frame="1"/>
+        </w:rPr>
+        <w:t>low</w:t>
+      </w:r>
+      <w:bookmarkStart w:id="0" w:name="_GoBack"/>
+      <w:bookmarkEnd w:id="0"/>
+      <w:r>
+        <w:rPr>
+          <w:rFonts w:ascii="Arial" w:eastAsia="Times New Roman" w:hAnsi="Arial" w:cs="Arial"/>
+          <w:color w:val="4F4F4F"/>
+          <w:sz w:val="23"/>
+          <w:szCs w:val="23"/>
+        </w:rPr>
+        <w:t>, which means that I can identify POI’s reliably and accurately. If my identifier finds a POI then the person is almost certainly a POI, and if the identifier does not flag someone, then they are almost certainly not a POI.”</w:t>
+      </w:r>
+    </w:p>
+    <w:p/>
     <w:sectPr>
       <w:pgSz w:w="12240" w:h="15840"/>
       <w:pgMar w:top="1440" w:right="1440" w:bottom="1440" w:left="1440" w:header="720" w:footer="720" w:gutter="0"/>
